--- a/docs/CV SANTIAGO DURAN.docx
+++ b/docs/CV SANTIAGO DURAN.docx
@@ -1069,22 +1069,14 @@
                     <w:outlineLvl w:val="1"/>
                     <w:rPr>
                       <w:sz w:val="32"/>
-                      <w:szCs w:val="32"/>
                     </w:rPr>
                   </w:pPr>
                   <w:r>
                     <w:rPr>
+                      <w:smallCaps w:val="0"/>
                       <w:sz w:val="32"/>
-                      <w:szCs w:val="32"/>
                     </w:rPr>
-                    <w:t>SANTIAGO ALEXANDER DURAN PUENTES</w:t>
-                  </w:r>
-                  <w:r>
-                    <w:rPr>
-                      <w:sz w:val="32"/>
-                      <w:szCs w:val="32"/>
-                    </w:rPr>
-                    <w:t xml:space="preserve"> </w:t>
+                    <w:t>Santiago Alexander Duran Puentes</w:t>
                   </w:r>
                 </w:p>
                 <w:p>
@@ -1126,7 +1118,13 @@
                     <w:rPr>
                       <w:smallCaps w:val="0"/>
                     </w:rPr>
-                    <w:t>Santi.alex002@gmail.com</w:t>
+                    <w:t>s</w:t>
+                  </w:r>
+                  <w:r>
+                    <w:rPr>
+                      <w:smallCaps w:val="0"/>
+                    </w:rPr>
+                    <w:t>anti.alex002@gmail.com</w:t>
                   </w:r>
                 </w:p>
                 <w:p>
@@ -1158,6 +1156,8 @@
                     <w:pStyle w:val="Ttulo2"/>
                     <w:outlineLvl w:val="1"/>
                   </w:pPr>
+                  <w:bookmarkStart w:id="0" w:name="_GoBack"/>
+                  <w:bookmarkEnd w:id="0"/>
                   <w:r>
                     <w:t>3</w:t>
                   </w:r>
@@ -1200,19 +1200,7 @@
             </w:r>
             <w:proofErr w:type="spellEnd"/>
             <w:r>
-              <w:t>. Estoy familiarizado con diversas herramientas</w:t>
-            </w:r>
-            <w:r>
-              <w:t xml:space="preserve"> </w:t>
-            </w:r>
-            <w:r>
-              <w:t>utilizad</w:t>
-            </w:r>
-            <w:r>
-              <w:t>a</w:t>
-            </w:r>
-            <w:r>
-              <w:t>s en el campo, y estoy dispuesto a cumplir con las funciones, obligaciones y normas laborales establecidas.</w:t>
+              <w:t>. Estoy familiarizado con diversas herramientas utilizadas en el campo, y estoy dispuesto a cumplir con las funciones, obligaciones y normas laborales establecidas.</w:t>
             </w:r>
           </w:p>
           <w:p/>
@@ -1316,8 +1304,6 @@
             <w:r>
               <w:t xml:space="preserve">FORMACION </w:t>
             </w:r>
-            <w:bookmarkStart w:id="0" w:name="_GoBack"/>
-            <w:bookmarkEnd w:id="0"/>
             <w:r>
               <w:t>EN</w:t>
             </w:r>
@@ -2328,7 +2314,6 @@
   <w:style w:type="character" w:default="1" w:styleId="Fuentedeprrafopredeter">
     <w:name w:val="Default Paragraph Font"/>
     <w:uiPriority w:val="1"/>
-    <w:semiHidden/>
     <w:unhideWhenUsed/>
   </w:style>
   <w:style w:type="table" w:default="1" w:styleId="Tablanormal">
@@ -2500,6 +2485,29 @@
     <w:link w:val="Piedepgina"/>
     <w:uiPriority w:val="99"/>
     <w:rsid w:val="005A54DA"/>
+  </w:style>
+  <w:style w:type="character" w:styleId="Hipervnculo">
+    <w:name w:val="Hyperlink"/>
+    <w:basedOn w:val="Fuentedeprrafopredeter"/>
+    <w:uiPriority w:val="99"/>
+    <w:unhideWhenUsed/>
+    <w:rsid w:val="006B004A"/>
+    <w:rPr>
+      <w:color w:val="0000FF" w:themeColor="hyperlink"/>
+      <w:u w:val="single"/>
+    </w:rPr>
+  </w:style>
+  <w:style w:type="character" w:styleId="Mencinsinresolver">
+    <w:name w:val="Unresolved Mention"/>
+    <w:basedOn w:val="Fuentedeprrafopredeter"/>
+    <w:uiPriority w:val="99"/>
+    <w:semiHidden/>
+    <w:unhideWhenUsed/>
+    <w:rsid w:val="006B004A"/>
+    <w:rPr>
+      <w:color w:val="605E5C"/>
+      <w:shd w:val="clear" w:color="auto" w:fill="E1DFDD"/>
+    </w:rPr>
   </w:style>
 </w:styles>
 </file>
